--- a/ru/docx/101_1.docx
+++ b/ru/docx/101_1.docx
@@ -704,6 +704,7 @@
           <w:tab w:val="left" w:pos="142"/>
           <w:tab w:val="left" w:pos="567"/>
         </w:tabs>
+        <w:ind w:left="0" w:firstLine="567"/>
       </w:pPr>
       <w:r>
         <w:t>работает на уровне пользователя (больше свободы действий);</w:t>
@@ -720,6 +721,7 @@
           <w:tab w:val="left" w:pos="142"/>
           <w:tab w:val="left" w:pos="567"/>
         </w:tabs>
+        <w:ind w:left="0" w:firstLine="567"/>
       </w:pPr>
       <w:r>
         <w:t xml:space="preserve">событийно-управляемый (а не опрашивает ядро по расписанию как </w:t>
@@ -745,6 +747,7 @@
           <w:tab w:val="left" w:pos="142"/>
           <w:tab w:val="left" w:pos="567"/>
         </w:tabs>
+        <w:ind w:left="0" w:firstLine="567"/>
       </w:pPr>
       <w:r>
         <w:t xml:space="preserve">удобные файлы конфигурации (а не </w:t>
@@ -782,6 +785,7 @@
           <w:tab w:val="left" w:pos="142"/>
           <w:tab w:val="left" w:pos="567"/>
         </w:tabs>
+        <w:ind w:left="0" w:firstLine="567"/>
       </w:pPr>
       <w:r>
         <w:t xml:space="preserve">содержит в системе только файлы активных устройств (а не всех устройств как </w:t>
@@ -807,6 +811,7 @@
           <w:tab w:val="left" w:pos="142"/>
           <w:tab w:val="left" w:pos="567"/>
         </w:tabs>
+        <w:ind w:left="0" w:firstLine="567"/>
       </w:pPr>
       <w:r>
         <w:t xml:space="preserve">содержит имена устройств неизменными (в </w:t>
@@ -1306,220 +1311,223 @@
         <w:t xml:space="preserve"> </w:t>
       </w:r>
       <w:r>
-        <w:t xml:space="preserve">содержит информацию об этих устройствах. Метафора: </w:t>
-      </w:r>
-      <w:r>
-        <w:rPr>
-          <w:lang w:val="en-US"/>
-        </w:rPr>
-        <w:t xml:space="preserve">/sys </w:t>
-      </w:r>
-      <w:r>
-        <w:t xml:space="preserve">это упаковка, а </w:t>
-      </w:r>
-      <w:r>
-        <w:rPr>
-          <w:lang w:val="en-US"/>
-        </w:rPr>
-        <w:t>/dev</w:t>
-      </w:r>
-      <w:r>
-        <w:t xml:space="preserve"> – содержимое.</w:t>
-      </w:r>
-    </w:p>
-    <w:p>
-      <w:pPr>
-        <w:tabs>
-          <w:tab w:val="left" w:pos="142"/>
-          <w:tab w:val="left" w:pos="567"/>
-        </w:tabs>
-        <w:ind w:firstLine="567"/>
-      </w:pPr>
-    </w:p>
-    <w:p>
-      <w:pPr>
-        <w:tabs>
-          <w:tab w:val="left" w:pos="142"/>
-          <w:tab w:val="left" w:pos="567"/>
-        </w:tabs>
-        <w:ind w:firstLine="567"/>
-      </w:pPr>
-      <w:r>
-        <w:t xml:space="preserve">Информация о состоянии ОС и всех запущенных процессах находится в директории </w:t>
-      </w:r>
-      <w:r>
-        <w:rPr>
-          <w:b/>
-        </w:rPr>
-        <w:t>/</w:t>
-      </w:r>
-      <w:r>
-        <w:rPr>
-          <w:b/>
-          <w:lang w:val="en-US"/>
-        </w:rPr>
-        <w:t>proc</w:t>
-      </w:r>
-      <w:r>
-        <w:t xml:space="preserve">, </w:t>
-      </w:r>
-      <w:proofErr w:type="gramStart"/>
-      <w:r>
-        <w:t>например</w:t>
-      </w:r>
-      <w:proofErr w:type="gramEnd"/>
-      <w:r>
-        <w:t>:</w:t>
-      </w:r>
-    </w:p>
-    <w:p>
-      <w:pPr>
-        <w:tabs>
-          <w:tab w:val="left" w:pos="142"/>
-          <w:tab w:val="left" w:pos="567"/>
-        </w:tabs>
-        <w:ind w:firstLine="567"/>
-        <w:rPr>
-          <w:i/>
-        </w:rPr>
-      </w:pPr>
-      <w:r>
-        <w:rPr>
-          <w:b/>
-          <w:i/>
-        </w:rPr>
-        <w:t>/</w:t>
-      </w:r>
-      <w:r>
-        <w:rPr>
-          <w:b/>
-          <w:i/>
-          <w:lang w:val="en-US"/>
-        </w:rPr>
-        <w:t>proc</w:t>
-      </w:r>
-      <w:r>
-        <w:rPr>
-          <w:b/>
-          <w:i/>
-        </w:rPr>
-        <w:t>/</w:t>
-      </w:r>
-      <w:proofErr w:type="spellStart"/>
-      <w:r>
-        <w:rPr>
-          <w:b/>
-          <w:i/>
-          <w:lang w:val="en-US"/>
-        </w:rPr>
-        <w:t>cpuinfo</w:t>
-      </w:r>
-      <w:proofErr w:type="spellEnd"/>
-      <w:r>
-        <w:rPr>
-          <w:i/>
-        </w:rPr>
-        <w:t xml:space="preserve"> </w:t>
-      </w:r>
-      <w:r>
-        <w:rPr>
-          <w:i/>
-        </w:rPr>
-        <w:t>- информация о процессоре;</w:t>
-      </w:r>
-    </w:p>
-    <w:p>
-      <w:pPr>
-        <w:tabs>
-          <w:tab w:val="left" w:pos="142"/>
-          <w:tab w:val="left" w:pos="567"/>
-        </w:tabs>
-        <w:ind w:firstLine="567"/>
-        <w:rPr>
-          <w:i/>
-        </w:rPr>
-      </w:pPr>
-      <w:r>
-        <w:rPr>
-          <w:b/>
-          <w:i/>
-        </w:rPr>
-        <w:t>/</w:t>
-      </w:r>
-      <w:r>
-        <w:rPr>
-          <w:b/>
-          <w:i/>
-          <w:lang w:val="en-US"/>
-        </w:rPr>
-        <w:t>proc</w:t>
-      </w:r>
-      <w:r>
-        <w:rPr>
-          <w:b/>
-          <w:i/>
-        </w:rPr>
-        <w:t>/</w:t>
-      </w:r>
-      <w:r>
-        <w:rPr>
-          <w:b/>
-          <w:i/>
-          <w:lang w:val="en-US"/>
-        </w:rPr>
-        <w:t>mounts</w:t>
-      </w:r>
-      <w:r>
-        <w:rPr>
-          <w:b/>
-          <w:i/>
-        </w:rPr>
-        <w:t xml:space="preserve"> </w:t>
-      </w:r>
-      <w:r>
-        <w:rPr>
-          <w:i/>
-        </w:rPr>
-        <w:t>- подключенные файловые системы;</w:t>
-      </w:r>
-    </w:p>
-    <w:p>
-      <w:pPr>
-        <w:tabs>
-          <w:tab w:val="left" w:pos="142"/>
-          <w:tab w:val="left" w:pos="567"/>
-        </w:tabs>
-        <w:ind w:firstLine="567"/>
-      </w:pPr>
-      <w:r>
-        <w:t>Сама</w:t>
-      </w:r>
-      <w:r>
-        <w:t xml:space="preserve">я интересная директория - </w:t>
-      </w:r>
-      <w:r>
-        <w:t>/</w:t>
-      </w:r>
-      <w:r>
-        <w:rPr>
-          <w:lang w:val="en-US"/>
-        </w:rPr>
-        <w:t>proc</w:t>
-      </w:r>
-      <w:r>
-        <w:t>/</w:t>
-      </w:r>
-      <w:r>
-        <w:rPr>
-          <w:lang w:val="en-US"/>
-        </w:rPr>
-        <w:t>sys</w:t>
-      </w:r>
-      <w:r>
-        <w:t>, так как она не только содержит информацию о системе, но и позволяет ее редактировать «на лету».</w:t>
+        <w:t xml:space="preserve">содержит информацию об этих устройствах. </w:t>
       </w:r>
       <w:bookmarkStart w:id="0" w:name="_GoBack"/>
       <w:bookmarkEnd w:id="0"/>
+      <w:r>
+        <w:t xml:space="preserve">Метафора: </w:t>
+      </w:r>
+      <w:r>
+        <w:rPr>
+          <w:lang w:val="en-US"/>
+        </w:rPr>
+        <w:t xml:space="preserve">/sys </w:t>
+      </w:r>
+      <w:r>
+        <w:t xml:space="preserve">это упаковка, а </w:t>
+      </w:r>
+      <w:r>
+        <w:rPr>
+          <w:lang w:val="en-US"/>
+        </w:rPr>
+        <w:t>/dev</w:t>
+      </w:r>
+      <w:r>
+        <w:t xml:space="preserve"> – содержимое.</w:t>
+      </w:r>
+    </w:p>
+    <w:p>
+      <w:pPr>
+        <w:tabs>
+          <w:tab w:val="left" w:pos="142"/>
+          <w:tab w:val="left" w:pos="567"/>
+        </w:tabs>
+        <w:ind w:firstLine="567"/>
+      </w:pPr>
+    </w:p>
+    <w:p>
+      <w:pPr>
+        <w:tabs>
+          <w:tab w:val="left" w:pos="142"/>
+          <w:tab w:val="left" w:pos="567"/>
+        </w:tabs>
+        <w:ind w:firstLine="567"/>
+      </w:pPr>
+      <w:r>
+        <w:t xml:space="preserve">Информация о состоянии ОС и всех запущенных процессах находится в директории </w:t>
+      </w:r>
+      <w:r>
+        <w:rPr>
+          <w:b/>
+        </w:rPr>
+        <w:t>/</w:t>
+      </w:r>
+      <w:r>
+        <w:rPr>
+          <w:b/>
+          <w:lang w:val="en-US"/>
+        </w:rPr>
+        <w:t>proc</w:t>
+      </w:r>
+      <w:r>
+        <w:t xml:space="preserve">, </w:t>
+      </w:r>
+      <w:proofErr w:type="gramStart"/>
+      <w:r>
+        <w:t>например</w:t>
+      </w:r>
+      <w:proofErr w:type="gramEnd"/>
+      <w:r>
+        <w:t>:</w:t>
+      </w:r>
+    </w:p>
+    <w:p>
+      <w:pPr>
+        <w:tabs>
+          <w:tab w:val="left" w:pos="142"/>
+          <w:tab w:val="left" w:pos="567"/>
+        </w:tabs>
+        <w:ind w:firstLine="567"/>
+        <w:rPr>
+          <w:i/>
+        </w:rPr>
+      </w:pPr>
+      <w:r>
+        <w:rPr>
+          <w:b/>
+          <w:i/>
+        </w:rPr>
+        <w:t>/</w:t>
+      </w:r>
+      <w:r>
+        <w:rPr>
+          <w:b/>
+          <w:i/>
+          <w:lang w:val="en-US"/>
+        </w:rPr>
+        <w:t>proc</w:t>
+      </w:r>
+      <w:r>
+        <w:rPr>
+          <w:b/>
+          <w:i/>
+        </w:rPr>
+        <w:t>/</w:t>
+      </w:r>
+      <w:proofErr w:type="spellStart"/>
+      <w:r>
+        <w:rPr>
+          <w:b/>
+          <w:i/>
+          <w:lang w:val="en-US"/>
+        </w:rPr>
+        <w:t>cpuinfo</w:t>
+      </w:r>
+      <w:proofErr w:type="spellEnd"/>
+      <w:r>
+        <w:rPr>
+          <w:i/>
+        </w:rPr>
+        <w:t xml:space="preserve"> </w:t>
+      </w:r>
+      <w:r>
+        <w:rPr>
+          <w:i/>
+        </w:rPr>
+        <w:t>- информация о процессоре;</w:t>
+      </w:r>
+    </w:p>
+    <w:p>
+      <w:pPr>
+        <w:tabs>
+          <w:tab w:val="left" w:pos="142"/>
+          <w:tab w:val="left" w:pos="567"/>
+        </w:tabs>
+        <w:ind w:firstLine="567"/>
+        <w:rPr>
+          <w:i/>
+        </w:rPr>
+      </w:pPr>
+      <w:r>
+        <w:rPr>
+          <w:b/>
+          <w:i/>
+        </w:rPr>
+        <w:t>/</w:t>
+      </w:r>
+      <w:r>
+        <w:rPr>
+          <w:b/>
+          <w:i/>
+          <w:lang w:val="en-US"/>
+        </w:rPr>
+        <w:t>proc</w:t>
+      </w:r>
+      <w:r>
+        <w:rPr>
+          <w:b/>
+          <w:i/>
+        </w:rPr>
+        <w:t>/</w:t>
+      </w:r>
+      <w:r>
+        <w:rPr>
+          <w:b/>
+          <w:i/>
+          <w:lang w:val="en-US"/>
+        </w:rPr>
+        <w:t>mounts</w:t>
+      </w:r>
+      <w:r>
+        <w:rPr>
+          <w:b/>
+          <w:i/>
+        </w:rPr>
+        <w:t xml:space="preserve"> </w:t>
+      </w:r>
+      <w:r>
+        <w:rPr>
+          <w:i/>
+        </w:rPr>
+        <w:t>- подключенные файловые системы;</w:t>
+      </w:r>
+    </w:p>
+    <w:p>
+      <w:pPr>
+        <w:tabs>
+          <w:tab w:val="left" w:pos="142"/>
+          <w:tab w:val="left" w:pos="567"/>
+        </w:tabs>
+        <w:ind w:firstLine="567"/>
+      </w:pPr>
+      <w:r>
+        <w:t>Сама</w:t>
+      </w:r>
+      <w:r>
+        <w:t xml:space="preserve">я интересная директория - </w:t>
+      </w:r>
+      <w:r>
+        <w:t>/</w:t>
+      </w:r>
+      <w:r>
+        <w:rPr>
+          <w:lang w:val="en-US"/>
+        </w:rPr>
+        <w:t>proc</w:t>
+      </w:r>
+      <w:r>
+        <w:t>/</w:t>
+      </w:r>
+      <w:r>
+        <w:rPr>
+          <w:lang w:val="en-US"/>
+        </w:rPr>
+        <w:t>sys</w:t>
+      </w:r>
+      <w:r>
+        <w:t>, так как она не только содержит информацию о системе, но и позволяет ее редактировать «на лету».</w:t>
+      </w:r>
     </w:p>
     <w:p>
       <w:pPr>
@@ -1557,7 +1565,10 @@
         <w:t>Для</w:t>
       </w:r>
       <w:r>
-        <w:t xml:space="preserve"> работы с модулями ядра (драйверами устройств) предназначены следующие команды:</w:t>
+        <w:t xml:space="preserve"> работы с модулями ядра, например, с драйверами устройств,</w:t>
+      </w:r>
+      <w:r>
+        <w:t xml:space="preserve"> предназначены следующие команды:</w:t>
       </w:r>
     </w:p>
     <w:p>
@@ -1703,34 +1714,6 @@
       </w:r>
       <w:r>
         <w:t>– информация о шине USB;</w:t>
-      </w:r>
-    </w:p>
-    <w:p>
-      <w:pPr>
-        <w:pStyle w:val="a5"/>
-        <w:numPr>
-          <w:ilvl w:val="0"/>
-          <w:numId w:val="1"/>
-        </w:numPr>
-        <w:tabs>
-          <w:tab w:val="left" w:pos="142"/>
-          <w:tab w:val="left" w:pos="567"/>
-        </w:tabs>
-        <w:ind w:left="0" w:firstLine="567"/>
-      </w:pPr>
-      <w:proofErr w:type="spellStart"/>
-      <w:r>
-        <w:rPr>
-          <w:b/>
-        </w:rPr>
-        <w:t>lshw</w:t>
-      </w:r>
-      <w:proofErr w:type="spellEnd"/>
-      <w:r>
-        <w:t xml:space="preserve"> – детальная информация о комплектующих</w:t>
-      </w:r>
-      <w:r>
-        <w:t>;</w:t>
       </w:r>
     </w:p>
     <w:p>
@@ -1849,266 +1832,346 @@
       <w:proofErr w:type="spellEnd"/>
       <w:proofErr w:type="gramEnd"/>
       <w:r>
+        <w:rPr>
+          <w:b/>
+        </w:rPr>
+        <w:t xml:space="preserve"> </w:t>
+      </w:r>
+      <w:r>
         <w:t xml:space="preserve">– </w:t>
       </w:r>
       <w:r>
-        <w:t>установить модуль и все зависимости.</w:t>
-      </w:r>
-    </w:p>
-    <w:p>
-      <w:pPr>
-        <w:tabs>
-          <w:tab w:val="left" w:pos="142"/>
-          <w:tab w:val="left" w:pos="567"/>
-        </w:tabs>
-        <w:ind w:firstLine="567"/>
+        <w:t>деликатно выполнить действия с модулем</w:t>
+      </w:r>
+      <w:r>
+        <w:t>.</w:t>
+      </w:r>
+    </w:p>
+    <w:p>
+      <w:pPr>
+        <w:pStyle w:val="a5"/>
+        <w:tabs>
+          <w:tab w:val="left" w:pos="142"/>
+          <w:tab w:val="left" w:pos="567"/>
+        </w:tabs>
+        <w:ind w:left="0" w:firstLine="567"/>
+        <w:rPr>
+          <w:b/>
+        </w:rPr>
+      </w:pPr>
+    </w:p>
+    <w:p>
+      <w:pPr>
+        <w:pStyle w:val="a5"/>
+        <w:tabs>
+          <w:tab w:val="left" w:pos="142"/>
+          <w:tab w:val="left" w:pos="567"/>
+        </w:tabs>
+        <w:ind w:left="0" w:firstLine="567"/>
+      </w:pPr>
+      <w:r>
+        <w:t>Отдельного</w:t>
+      </w:r>
+      <w:r>
+        <w:t xml:space="preserve"> внимания заслуживает инструменты работы с </w:t>
+      </w:r>
+      <w:proofErr w:type="spellStart"/>
+      <w:r>
+        <w:rPr>
+          <w:lang w:val="en-US"/>
+        </w:rPr>
+        <w:t>udev</w:t>
+      </w:r>
+      <w:proofErr w:type="spellEnd"/>
+      <w:r>
+        <w:t xml:space="preserve"> </w:t>
+      </w:r>
+      <w:r>
+        <w:t xml:space="preserve">– </w:t>
+      </w:r>
+      <w:proofErr w:type="spellStart"/>
+      <w:r>
+        <w:rPr>
+          <w:lang w:val="en-US"/>
+        </w:rPr>
+        <w:t>udevadm</w:t>
+      </w:r>
+      <w:proofErr w:type="spellEnd"/>
+      <w:r>
+        <w:t>, который может запускаться со следующими опциями:</w:t>
+      </w:r>
+    </w:p>
+    <w:p>
+      <w:pPr>
+        <w:pStyle w:val="a5"/>
+        <w:numPr>
+          <w:ilvl w:val="0"/>
+          <w:numId w:val="3"/>
+        </w:numPr>
+        <w:tabs>
+          <w:tab w:val="left" w:pos="142"/>
+          <w:tab w:val="left" w:pos="567"/>
+        </w:tabs>
+        <w:ind w:left="0" w:firstLine="567"/>
+      </w:pPr>
+      <w:r>
+        <w:rPr>
+          <w:b/>
+          <w:bCs/>
+          <w:lang w:val="en-US"/>
+        </w:rPr>
+        <w:t>info</w:t>
+      </w:r>
+      <w:r>
+        <w:rPr>
+          <w:b/>
+          <w:bCs/>
+        </w:rPr>
+        <w:tab/>
+      </w:r>
+      <w:r>
+        <w:rPr>
+          <w:b/>
+          <w:bCs/>
+        </w:rPr>
+        <w:t xml:space="preserve"> </w:t>
+      </w:r>
+      <w:r>
+        <w:rPr>
+          <w:b/>
+          <w:bCs/>
+        </w:rPr>
+        <w:tab/>
+      </w:r>
+      <w:r>
+        <w:t>– получение информации из БД;</w:t>
+      </w:r>
+    </w:p>
+    <w:p>
+      <w:pPr>
+        <w:pStyle w:val="a5"/>
+        <w:numPr>
+          <w:ilvl w:val="0"/>
+          <w:numId w:val="3"/>
+        </w:numPr>
+        <w:tabs>
+          <w:tab w:val="left" w:pos="142"/>
+          <w:tab w:val="left" w:pos="567"/>
+        </w:tabs>
+        <w:ind w:left="0" w:firstLine="567"/>
+      </w:pPr>
+      <w:r>
+        <w:rPr>
+          <w:b/>
+          <w:bCs/>
+          <w:lang w:val="en-US"/>
+        </w:rPr>
+        <w:t>trigger</w:t>
+      </w:r>
+      <w:r>
+        <w:tab/>
+      </w:r>
+      <w:r>
+        <w:tab/>
+      </w:r>
+      <w:r>
+        <w:t>– запросить события для устройства;</w:t>
+      </w:r>
+    </w:p>
+    <w:p>
+      <w:pPr>
+        <w:pStyle w:val="a5"/>
+        <w:numPr>
+          <w:ilvl w:val="0"/>
+          <w:numId w:val="3"/>
+        </w:numPr>
+        <w:tabs>
+          <w:tab w:val="left" w:pos="142"/>
+          <w:tab w:val="left" w:pos="567"/>
+        </w:tabs>
+        <w:ind w:left="0" w:firstLine="567"/>
+      </w:pPr>
+      <w:r>
+        <w:rPr>
+          <w:b/>
+          <w:bCs/>
+          <w:lang w:val="en-US"/>
+        </w:rPr>
+        <w:t>settle</w:t>
+      </w:r>
+      <w:r>
+        <w:rPr>
+          <w:lang w:val="en-US"/>
+        </w:rPr>
+        <w:tab/>
+      </w:r>
+      <w:r>
+        <w:rPr>
+          <w:lang w:val="en-US"/>
+        </w:rPr>
+        <w:tab/>
+      </w:r>
+      <w:r>
+        <w:t>– дождаться завершения обработки;</w:t>
+      </w:r>
+    </w:p>
+    <w:p>
+      <w:pPr>
+        <w:pStyle w:val="a5"/>
+        <w:numPr>
+          <w:ilvl w:val="0"/>
+          <w:numId w:val="3"/>
+        </w:numPr>
+        <w:tabs>
+          <w:tab w:val="left" w:pos="142"/>
+          <w:tab w:val="left" w:pos="567"/>
+        </w:tabs>
+        <w:ind w:left="0" w:firstLine="567"/>
+      </w:pPr>
+      <w:r>
+        <w:rPr>
+          <w:b/>
+          <w:bCs/>
+          <w:lang w:val="en-US"/>
+        </w:rPr>
+        <w:t>control</w:t>
+      </w:r>
+      <w:r>
+        <w:rPr>
+          <w:b/>
+          <w:bCs/>
+        </w:rPr>
+        <w:t xml:space="preserve"> </w:t>
+      </w:r>
+      <w:r>
+        <w:rPr>
+          <w:b/>
+          <w:bCs/>
+          <w:lang w:val="en-US"/>
+        </w:rPr>
+        <w:tab/>
+      </w:r>
+      <w:r>
+        <w:t>– управление демоном;</w:t>
+      </w:r>
+    </w:p>
+    <w:p>
+      <w:pPr>
+        <w:pStyle w:val="a5"/>
+        <w:numPr>
+          <w:ilvl w:val="0"/>
+          <w:numId w:val="3"/>
+        </w:numPr>
+        <w:tabs>
+          <w:tab w:val="left" w:pos="142"/>
+          <w:tab w:val="left" w:pos="567"/>
+        </w:tabs>
+        <w:ind w:left="0" w:firstLine="567"/>
+      </w:pPr>
+      <w:r>
+        <w:rPr>
+          <w:b/>
+          <w:bCs/>
+          <w:lang w:val="en-US"/>
+        </w:rPr>
+        <w:t>monitor</w:t>
+      </w:r>
+      <w:r>
+        <w:rPr>
+          <w:b/>
+          <w:bCs/>
+        </w:rPr>
+        <w:t xml:space="preserve"> </w:t>
+      </w:r>
+      <w:r>
+        <w:rPr>
+          <w:b/>
+          <w:bCs/>
+          <w:lang w:val="en-US"/>
+        </w:rPr>
+        <w:tab/>
+      </w:r>
+      <w:r>
+        <w:t>– следить за событиями;</w:t>
+      </w:r>
+    </w:p>
+    <w:p>
+      <w:pPr>
+        <w:pStyle w:val="a5"/>
+        <w:numPr>
+          <w:ilvl w:val="0"/>
+          <w:numId w:val="3"/>
+        </w:numPr>
+        <w:tabs>
+          <w:tab w:val="left" w:pos="142"/>
+          <w:tab w:val="left" w:pos="567"/>
+        </w:tabs>
+        <w:ind w:left="0" w:firstLine="567"/>
+      </w:pPr>
+      <w:proofErr w:type="gramStart"/>
+      <w:r>
+        <w:rPr>
+          <w:b/>
+          <w:bCs/>
+          <w:lang w:val="en-US"/>
+        </w:rPr>
+        <w:t>test</w:t>
+      </w:r>
+      <w:proofErr w:type="gramEnd"/>
+      <w:r>
+        <w:rPr>
+          <w:b/>
+          <w:bCs/>
+        </w:rPr>
+        <w:t xml:space="preserve"> </w:t>
+      </w:r>
+      <w:r>
+        <w:rPr>
+          <w:b/>
+          <w:bCs/>
+          <w:lang w:val="en-US"/>
+        </w:rPr>
+        <w:tab/>
+      </w:r>
+      <w:r>
+        <w:rPr>
+          <w:b/>
+          <w:bCs/>
+          <w:lang w:val="en-US"/>
+        </w:rPr>
+        <w:tab/>
+      </w:r>
+      <w:r>
+        <w:t xml:space="preserve">– </w:t>
+      </w:r>
+      <w:r>
+        <w:t>симулировать запуск события</w:t>
+      </w:r>
+      <w:r>
+        <w:rPr>
+          <w:lang w:val="en-US"/>
+        </w:rPr>
+        <w:t>.</w:t>
+      </w:r>
+    </w:p>
+    <w:p>
+      <w:pPr>
+        <w:pStyle w:val="a5"/>
+        <w:tabs>
+          <w:tab w:val="left" w:pos="142"/>
+          <w:tab w:val="left" w:pos="567"/>
+        </w:tabs>
+        <w:ind w:left="0" w:firstLine="567"/>
       </w:pPr>
       <w:r>
         <w:rPr>
           <w:u w:val="single"/>
         </w:rPr>
-        <w:t>Примечание</w:t>
-      </w:r>
-      <w:r>
-        <w:t xml:space="preserve">: в </w:t>
-      </w:r>
-      <w:r>
-        <w:rPr>
-          <w:lang w:val="en-US"/>
-        </w:rPr>
-        <w:t>Centos</w:t>
-      </w:r>
-      <w:r>
-        <w:t xml:space="preserve"> </w:t>
-      </w:r>
-      <w:r>
-        <w:t xml:space="preserve">для работы </w:t>
-      </w:r>
-      <w:proofErr w:type="spellStart"/>
-      <w:r>
-        <w:rPr>
-          <w:lang w:val="en-US"/>
-        </w:rPr>
-        <w:t>lsusb</w:t>
-      </w:r>
-      <w:proofErr w:type="spellEnd"/>
-      <w:r>
-        <w:t xml:space="preserve"> </w:t>
-      </w:r>
-      <w:r>
-        <w:t xml:space="preserve">нужно установить пакет </w:t>
-      </w:r>
-      <w:proofErr w:type="spellStart"/>
-      <w:r>
-        <w:rPr>
-          <w:lang w:val="en-US"/>
-        </w:rPr>
-        <w:t>usbutils</w:t>
-      </w:r>
-      <w:proofErr w:type="spellEnd"/>
-      <w:r>
-        <w:t xml:space="preserve">, а для работы </w:t>
-      </w:r>
-      <w:proofErr w:type="spellStart"/>
-      <w:r>
-        <w:rPr>
-          <w:lang w:val="en-US"/>
-        </w:rPr>
-        <w:t>lshw</w:t>
-      </w:r>
-      <w:proofErr w:type="spellEnd"/>
-      <w:r>
-        <w:t xml:space="preserve"> </w:t>
-      </w:r>
-      <w:r>
-        <w:t xml:space="preserve">пакет </w:t>
-      </w:r>
-      <w:proofErr w:type="spellStart"/>
-      <w:r>
-        <w:rPr>
-          <w:lang w:val="en-US"/>
-        </w:rPr>
-        <w:t>lshw</w:t>
-      </w:r>
-      <w:proofErr w:type="spellEnd"/>
-      <w:r>
-        <w:t>.</w:t>
-      </w:r>
-    </w:p>
-    <w:p>
-      <w:pPr>
-        <w:ind w:firstLine="567"/>
-      </w:pPr>
-    </w:p>
-    <w:p>
-      <w:pPr>
-        <w:ind w:firstLine="567"/>
-        <w:rPr>
-          <w:b/>
-          <w:i/>
-        </w:rPr>
-      </w:pPr>
-      <w:r>
-        <w:t>Процессор получает информацию от устройств при помощи прерываний (</w:t>
-      </w:r>
-      <w:r>
-        <w:rPr>
-          <w:lang w:val="en-US"/>
-        </w:rPr>
-        <w:t>IRQ</w:t>
-      </w:r>
-      <w:r>
-        <w:t xml:space="preserve">), номера которых можно увидеть в файле </w:t>
-      </w:r>
-      <w:r>
-        <w:rPr>
-          <w:b/>
-          <w:i/>
-        </w:rPr>
-        <w:t>/</w:t>
-      </w:r>
-      <w:r>
-        <w:rPr>
-          <w:b/>
-          <w:i/>
-          <w:lang w:val="en-US"/>
-        </w:rPr>
-        <w:t>proc</w:t>
-      </w:r>
-      <w:r>
-        <w:rPr>
-          <w:b/>
-          <w:i/>
-        </w:rPr>
-        <w:t>/</w:t>
-      </w:r>
-      <w:r>
-        <w:rPr>
-          <w:b/>
-          <w:i/>
-          <w:lang w:val="en-US"/>
-        </w:rPr>
-        <w:t>interrupts</w:t>
-      </w:r>
-    </w:p>
-    <w:p>
-      <w:pPr>
-        <w:tabs>
-          <w:tab w:val="left" w:pos="142"/>
-          <w:tab w:val="left" w:pos="567"/>
-        </w:tabs>
-        <w:ind w:firstLine="567"/>
-      </w:pPr>
-      <w:r>
         <w:lastRenderedPageBreak/>
-        <w:t>При этом процессор считывает и записывает информацию через адреса устройств ввода-вывода (</w:t>
-      </w:r>
-      <w:r>
-        <w:rPr>
-          <w:lang w:val="en-US"/>
-        </w:rPr>
-        <w:t>IO</w:t>
-      </w:r>
-      <w:r>
-        <w:t xml:space="preserve">). Адресация </w:t>
-      </w:r>
-      <w:r>
-        <w:rPr>
-          <w:lang w:val="en-US"/>
-        </w:rPr>
-        <w:t>IO</w:t>
-      </w:r>
-      <w:r>
-        <w:t xml:space="preserve"> </w:t>
-      </w:r>
-      <w:r>
-        <w:t>бывает в оперативной памяти (</w:t>
-      </w:r>
-      <w:r>
-        <w:rPr>
-          <w:b/>
-          <w:i/>
-        </w:rPr>
-        <w:t>/</w:t>
-      </w:r>
-      <w:r>
-        <w:rPr>
-          <w:b/>
-          <w:i/>
-          <w:lang w:val="en-US"/>
-        </w:rPr>
-        <w:t>proc</w:t>
-      </w:r>
-      <w:r>
-        <w:rPr>
-          <w:b/>
-          <w:i/>
-        </w:rPr>
-        <w:t>/</w:t>
-      </w:r>
-      <w:proofErr w:type="spellStart"/>
-      <w:r>
-        <w:rPr>
-          <w:b/>
-          <w:i/>
-          <w:lang w:val="en-US"/>
-        </w:rPr>
-        <w:t>io</w:t>
-      </w:r>
-      <w:r>
-        <w:rPr>
-          <w:b/>
-          <w:i/>
-        </w:rPr>
-        <w:t>mem</w:t>
-      </w:r>
-      <w:proofErr w:type="spellEnd"/>
-      <w:r>
-        <w:t>)</w:t>
-      </w:r>
-      <w:r>
-        <w:t xml:space="preserve"> </w:t>
-      </w:r>
-      <w:r>
-        <w:t xml:space="preserve">и по портам </w:t>
-      </w:r>
-      <w:r>
-        <w:t>(</w:t>
-      </w:r>
-      <w:r>
-        <w:rPr>
-          <w:b/>
-          <w:i/>
-        </w:rPr>
-        <w:t>/</w:t>
-      </w:r>
-      <w:r>
-        <w:rPr>
-          <w:b/>
-          <w:i/>
-          <w:lang w:val="en-US"/>
-        </w:rPr>
-        <w:t>proc</w:t>
-      </w:r>
-      <w:r>
-        <w:rPr>
-          <w:b/>
-          <w:i/>
-        </w:rPr>
-        <w:t>/</w:t>
-      </w:r>
-      <w:proofErr w:type="spellStart"/>
-      <w:r>
-        <w:rPr>
-          <w:b/>
-          <w:i/>
-          <w:lang w:val="en-US"/>
-        </w:rPr>
-        <w:t>ioports</w:t>
-      </w:r>
-      <w:proofErr w:type="spellEnd"/>
-      <w:r>
-        <w:t>).</w:t>
+        <w:t>Примечание:</w:t>
+      </w:r>
+      <w:r>
+        <w:t xml:space="preserve"> мы не рассматриваем на данном этапе такие продвинутые действия, как создания собственных правил обработки событий оборудования, тем не менее вы сам можете их изучить.</w:t>
       </w:r>
     </w:p>
     <w:sectPr>
@@ -2237,6 +2300,146 @@
     </w:lvl>
   </w:abstractNum>
   <w:abstractNum w:abstractNumId="1" w15:restartNumberingAfterBreak="0">
+    <w:nsid w:val="2D6660EB"/>
+    <w:multiLevelType w:val="hybridMultilevel"/>
+    <w:tmpl w:val="A6E05E88"/>
+    <w:lvl w:ilvl="0" w:tplc="1C0657F6">
+      <w:start w:val="1"/>
+      <w:numFmt w:val="bullet"/>
+      <w:lvlText w:val="•"/>
+      <w:lvlJc w:val="left"/>
+      <w:pPr>
+        <w:tabs>
+          <w:tab w:val="num" w:pos="720"/>
+        </w:tabs>
+        <w:ind w:left="720" w:hanging="360"/>
+      </w:pPr>
+      <w:rPr>
+        <w:rFonts w:ascii="Arial" w:hAnsi="Arial" w:hint="default"/>
+      </w:rPr>
+    </w:lvl>
+    <w:lvl w:ilvl="1" w:tplc="11B820B8" w:tentative="1">
+      <w:start w:val="1"/>
+      <w:numFmt w:val="bullet"/>
+      <w:lvlText w:val="•"/>
+      <w:lvlJc w:val="left"/>
+      <w:pPr>
+        <w:tabs>
+          <w:tab w:val="num" w:pos="1440"/>
+        </w:tabs>
+        <w:ind w:left="1440" w:hanging="360"/>
+      </w:pPr>
+      <w:rPr>
+        <w:rFonts w:ascii="Arial" w:hAnsi="Arial" w:hint="default"/>
+      </w:rPr>
+    </w:lvl>
+    <w:lvl w:ilvl="2" w:tplc="8DDA63CE" w:tentative="1">
+      <w:start w:val="1"/>
+      <w:numFmt w:val="bullet"/>
+      <w:lvlText w:val="•"/>
+      <w:lvlJc w:val="left"/>
+      <w:pPr>
+        <w:tabs>
+          <w:tab w:val="num" w:pos="2160"/>
+        </w:tabs>
+        <w:ind w:left="2160" w:hanging="360"/>
+      </w:pPr>
+      <w:rPr>
+        <w:rFonts w:ascii="Arial" w:hAnsi="Arial" w:hint="default"/>
+      </w:rPr>
+    </w:lvl>
+    <w:lvl w:ilvl="3" w:tplc="574C705E" w:tentative="1">
+      <w:start w:val="1"/>
+      <w:numFmt w:val="bullet"/>
+      <w:lvlText w:val="•"/>
+      <w:lvlJc w:val="left"/>
+      <w:pPr>
+        <w:tabs>
+          <w:tab w:val="num" w:pos="2880"/>
+        </w:tabs>
+        <w:ind w:left="2880" w:hanging="360"/>
+      </w:pPr>
+      <w:rPr>
+        <w:rFonts w:ascii="Arial" w:hAnsi="Arial" w:hint="default"/>
+      </w:rPr>
+    </w:lvl>
+    <w:lvl w:ilvl="4" w:tplc="3192F47C" w:tentative="1">
+      <w:start w:val="1"/>
+      <w:numFmt w:val="bullet"/>
+      <w:lvlText w:val="•"/>
+      <w:lvlJc w:val="left"/>
+      <w:pPr>
+        <w:tabs>
+          <w:tab w:val="num" w:pos="3600"/>
+        </w:tabs>
+        <w:ind w:left="3600" w:hanging="360"/>
+      </w:pPr>
+      <w:rPr>
+        <w:rFonts w:ascii="Arial" w:hAnsi="Arial" w:hint="default"/>
+      </w:rPr>
+    </w:lvl>
+    <w:lvl w:ilvl="5" w:tplc="DE8A030C" w:tentative="1">
+      <w:start w:val="1"/>
+      <w:numFmt w:val="bullet"/>
+      <w:lvlText w:val="•"/>
+      <w:lvlJc w:val="left"/>
+      <w:pPr>
+        <w:tabs>
+          <w:tab w:val="num" w:pos="4320"/>
+        </w:tabs>
+        <w:ind w:left="4320" w:hanging="360"/>
+      </w:pPr>
+      <w:rPr>
+        <w:rFonts w:ascii="Arial" w:hAnsi="Arial" w:hint="default"/>
+      </w:rPr>
+    </w:lvl>
+    <w:lvl w:ilvl="6" w:tplc="4208A8BA" w:tentative="1">
+      <w:start w:val="1"/>
+      <w:numFmt w:val="bullet"/>
+      <w:lvlText w:val="•"/>
+      <w:lvlJc w:val="left"/>
+      <w:pPr>
+        <w:tabs>
+          <w:tab w:val="num" w:pos="5040"/>
+        </w:tabs>
+        <w:ind w:left="5040" w:hanging="360"/>
+      </w:pPr>
+      <w:rPr>
+        <w:rFonts w:ascii="Arial" w:hAnsi="Arial" w:hint="default"/>
+      </w:rPr>
+    </w:lvl>
+    <w:lvl w:ilvl="7" w:tplc="8CF66250" w:tentative="1">
+      <w:start w:val="1"/>
+      <w:numFmt w:val="bullet"/>
+      <w:lvlText w:val="•"/>
+      <w:lvlJc w:val="left"/>
+      <w:pPr>
+        <w:tabs>
+          <w:tab w:val="num" w:pos="5760"/>
+        </w:tabs>
+        <w:ind w:left="5760" w:hanging="360"/>
+      </w:pPr>
+      <w:rPr>
+        <w:rFonts w:ascii="Arial" w:hAnsi="Arial" w:hint="default"/>
+      </w:rPr>
+    </w:lvl>
+    <w:lvl w:ilvl="8" w:tplc="09AC679A" w:tentative="1">
+      <w:start w:val="1"/>
+      <w:numFmt w:val="bullet"/>
+      <w:lvlText w:val="•"/>
+      <w:lvlJc w:val="left"/>
+      <w:pPr>
+        <w:tabs>
+          <w:tab w:val="num" w:pos="6480"/>
+        </w:tabs>
+        <w:ind w:left="6480" w:hanging="360"/>
+      </w:pPr>
+      <w:rPr>
+        <w:rFonts w:ascii="Arial" w:hAnsi="Arial" w:hint="default"/>
+      </w:rPr>
+    </w:lvl>
+  </w:abstractNum>
+  <w:abstractNum w:abstractNumId="2" w15:restartNumberingAfterBreak="0">
     <w:nsid w:val="35203C65"/>
     <w:multiLevelType w:val="hybridMultilevel"/>
     <w:tmpl w:val="409ACE00"/>
@@ -2350,10 +2553,13 @@
     </w:lvl>
   </w:abstractNum>
   <w:num w:numId="1">
-    <w:abstractNumId w:val="1"/>
+    <w:abstractNumId w:val="2"/>
   </w:num>
   <w:num w:numId="2">
     <w:abstractNumId w:val="0"/>
+  </w:num>
+  <w:num w:numId="3">
+    <w:abstractNumId w:val="1"/>
   </w:num>
   <w:numIdMacAtCleanup w:val="2"/>
 </w:numbering>
@@ -2758,7 +2964,6 @@
   <w:style w:type="character" w:default="1" w:styleId="a0">
     <w:name w:val="Default Paragraph Font"/>
     <w:uiPriority w:val="1"/>
-    <w:semiHidden/>
     <w:unhideWhenUsed/>
   </w:style>
   <w:style w:type="table" w:default="1" w:styleId="a1">
@@ -3213,7 +3418,7 @@
 </file>
 
 <file path=customXml/itemProps1.xml><?xml version="1.0" encoding="utf-8"?>
-<ds:datastoreItem xmlns:ds="http://schemas.openxmlformats.org/officeDocument/2006/customXml" ds:itemID="{1F144E43-9D8B-4282-BB16-B44443B8A2A1}">
+<ds:datastoreItem xmlns:ds="http://schemas.openxmlformats.org/officeDocument/2006/customXml" ds:itemID="{7D1DC739-5165-4737-8E83-ECB5E07BC418}">
   <ds:schemaRefs>
     <ds:schemaRef ds:uri="http://schemas.openxmlformats.org/officeDocument/2006/bibliography"/>
   </ds:schemaRefs>
